--- a/系统健康监控平台.docx
+++ b/系统健康监控平台.docx
@@ -200,6 +200,22 @@
         </w:rPr>
         <w:t>读取温度信息并打印。</w:t>
       </w:r>
+    </w:p>
+    <w:p>
+      <w:pPr>
+        <w:numPr>
+          <w:numId w:val="0"/>
+        </w:numPr>
+        <w:jc w:val="left"/>
+        <w:rPr>
+          <w:rFonts w:hint="default" w:ascii="微软雅黑" w:hAnsi="微软雅黑" w:eastAsia="微软雅黑" w:cs="微软雅黑"/>
+          <w:b w:val="0"/>
+          <w:bCs w:val="0"/>
+          <w:sz w:val="24"/>
+          <w:szCs w:val="24"/>
+          <w:lang w:val="en-US" w:eastAsia="zh-CN"/>
+        </w:rPr>
+      </w:pPr>
       <w:bookmarkStart w:id="0" w:name="_GoBack"/>
       <w:bookmarkEnd w:id="0"/>
     </w:p>
@@ -242,7 +258,7 @@
   <w:docDefaults>
     <w:rPrDefault>
       <w:rPr>
-        <w:rFonts w:asciiTheme="minorHAnsi" w:hAnsiTheme="minorHAnsi" w:eastAsiaTheme="minorEastAsia" w:cstheme="minorBidi"/>
+        <w:rFonts w:ascii="Times New Roman" w:hAnsi="Times New Roman" w:eastAsia="宋体" w:cs="Times New Roman"/>
       </w:rPr>
     </w:rPrDefault>
     <w:pPrDefault/>
@@ -313,7 +329,7 @@
     <w:lsdException w:qFormat="1" w:unhideWhenUsed="0" w:uiPriority="0" w:semiHidden="0" w:name="Title"/>
     <w:lsdException w:unhideWhenUsed="0" w:uiPriority="0" w:semiHidden="0" w:name="Closing"/>
     <w:lsdException w:unhideWhenUsed="0" w:uiPriority="0" w:semiHidden="0" w:name="Signature"/>
-    <w:lsdException w:unhideWhenUsed="0" w:uiPriority="0" w:name="Default Paragraph Font"/>
+    <w:lsdException w:qFormat="1" w:unhideWhenUsed="0" w:uiPriority="0" w:name="Default Paragraph Font"/>
     <w:lsdException w:unhideWhenUsed="0" w:uiPriority="0" w:semiHidden="0" w:name="Body Text"/>
     <w:lsdException w:unhideWhenUsed="0" w:uiPriority="0" w:semiHidden="0" w:name="Body Text Indent"/>
     <w:lsdException w:unhideWhenUsed="0" w:uiPriority="0" w:semiHidden="0" w:name="List Continue"/>
@@ -516,6 +532,7 @@
   <w:style w:type="character" w:default="1" w:styleId="3">
     <w:name w:val="Default Paragraph Font"/>
     <w:semiHidden/>
+    <w:qFormat/>
     <w:uiPriority w:val="0"/>
   </w:style>
   <w:style w:type="table" w:default="1" w:styleId="2">

--- a/系统健康监控平台.docx
+++ b/系统健康监控平台.docx
@@ -23,12 +23,11 @@
           <w:szCs w:val="40"/>
           <w:lang w:val="en-US" w:eastAsia="zh-CN"/>
         </w:rPr>
-        <w:t>系统监控监控平台</w:t>
+        <w:t>系统健康</w:t>
       </w:r>
-    </w:p>
-    <w:p>
-      <w:pPr>
-        <w:jc w:val="center"/>
+      <w:bookmarkStart w:id="0" w:name="_GoBack"/>
+      <w:bookmarkEnd w:id="0"/>
+      <w:r>
         <w:rPr>
           <w:rFonts w:hint="eastAsia"/>
           <w:b/>
@@ -37,7 +36,8 @@
           <w:szCs w:val="40"/>
           <w:lang w:val="en-US" w:eastAsia="zh-CN"/>
         </w:rPr>
-      </w:pPr>
+        <w:t>监控平台</w:t>
+      </w:r>
     </w:p>
     <w:p>
       <w:pPr>
@@ -67,6 +67,19 @@
     </w:p>
     <w:p>
       <w:pPr>
+        <w:jc w:val="center"/>
+        <w:rPr>
+          <w:rFonts w:hint="eastAsia"/>
+          <w:b/>
+          <w:bCs/>
+          <w:sz w:val="32"/>
+          <w:szCs w:val="40"/>
+          <w:lang w:val="en-US" w:eastAsia="zh-CN"/>
+        </w:rPr>
+      </w:pPr>
+    </w:p>
+    <w:p>
+      <w:pPr>
         <w:jc w:val="left"/>
         <w:rPr>
           <w:rFonts w:hint="eastAsia" w:ascii="微软雅黑" w:hAnsi="微软雅黑" w:eastAsia="微软雅黑" w:cs="微软雅黑"/>
@@ -204,6 +217,7 @@
     <w:p>
       <w:pPr>
         <w:numPr>
+          <w:ilvl w:val="0"/>
           <w:numId w:val="0"/>
         </w:numPr>
         <w:jc w:val="left"/>
@@ -216,8 +230,6 @@
           <w:lang w:val="en-US" w:eastAsia="zh-CN"/>
         </w:rPr>
       </w:pPr>
-      <w:bookmarkStart w:id="0" w:name="_GoBack"/>
-      <w:bookmarkEnd w:id="0"/>
     </w:p>
     <w:sectPr>
       <w:pgSz w:w="11906" w:h="16838"/>
